--- a/Assignment5/Report_svm.docx
+++ b/Assignment5/Report_svm.docx
@@ -71,21 +71,7 @@
         <w:rPr>
           <w:rFonts w:ascii="Times New Roman" w:hAnsi="Times New Roman" w:cs="Times New Roman"/>
         </w:rPr>
-        <w:t xml:space="preserve">Multi Class </w:t>
-      </w:r>
-      <w:r>
-        <w:rPr>
-          <w:rFonts w:ascii="Times New Roman" w:hAnsi="Times New Roman" w:cs="Times New Roman"/>
-        </w:rPr>
-        <w:t>Classificatio</w:t>
-      </w:r>
-      <w:bookmarkStart w:id="0" w:name="_GoBack"/>
-      <w:bookmarkEnd w:id="0"/>
-      <w:r>
-        <w:rPr>
-          <w:rFonts w:ascii="Times New Roman" w:hAnsi="Times New Roman" w:cs="Times New Roman"/>
-        </w:rPr>
-        <w:t>n</w:t>
+        <w:t>Multi Class Classification</w:t>
       </w:r>
     </w:p>
     <w:p>
@@ -179,19 +165,7 @@
         <w:rPr>
           <w:rFonts w:ascii="Times New Roman" w:hAnsi="Times New Roman" w:cs="Times New Roman"/>
         </w:rPr>
-        <w:t xml:space="preserve">SVM classifier with </w:t>
-      </w:r>
-      <w:r>
-        <w:rPr>
-          <w:rFonts w:ascii="Times New Roman" w:hAnsi="Times New Roman" w:cs="Times New Roman"/>
-        </w:rPr>
-        <w:t>Gaussian</w:t>
-      </w:r>
-      <w:r>
-        <w:rPr>
-          <w:rFonts w:ascii="Times New Roman" w:hAnsi="Times New Roman" w:cs="Times New Roman"/>
-        </w:rPr>
-        <w:t xml:space="preserve"> kernel with parameter 2</w:t>
+        <w:t>SVM classifier with Gaussian kernel with parameter 2</w:t>
       </w:r>
     </w:p>
     <w:p>
@@ -368,13 +342,7 @@
         <w:rPr>
           <w:rFonts w:ascii="Times New Roman" w:hAnsi="Times New Roman" w:cs="Times New Roman"/>
         </w:rPr>
-        <w:t xml:space="preserve"> </w:t>
-      </w:r>
-      <w:r>
-        <w:rPr>
-          <w:rFonts w:ascii="Times New Roman" w:hAnsi="Times New Roman" w:cs="Times New Roman"/>
-        </w:rPr>
-        <w:t>we have trained-</w:t>
+        <w:t xml:space="preserve"> we have trained-</w:t>
       </w:r>
     </w:p>
     <w:p>
@@ -430,13 +398,7 @@
         <w:rPr>
           <w:rFonts w:ascii="Times New Roman" w:hAnsi="Times New Roman" w:cs="Times New Roman"/>
         </w:rPr>
-        <w:t xml:space="preserve"> Digits” </w:t>
-      </w:r>
-      <w:r>
-        <w:rPr>
-          <w:rFonts w:ascii="Times New Roman" w:hAnsi="Times New Roman" w:cs="Times New Roman"/>
-        </w:rPr>
-        <w:t>there are 10</w:t>
+        <w:t xml:space="preserve"> Digits” there are 10</w:t>
       </w:r>
       <w:r>
         <w:rPr>
@@ -634,14 +596,7 @@
           <w:rFonts w:ascii="Times New Roman" w:hAnsi="Times New Roman" w:cs="Times New Roman"/>
           <w:szCs w:val="24"/>
         </w:rPr>
-        <w:t>89.9416</w:t>
-      </w:r>
-      <w:r>
-        <w:rPr>
-          <w:rFonts w:ascii="Times New Roman" w:hAnsi="Times New Roman" w:cs="Times New Roman"/>
-          <w:szCs w:val="24"/>
-        </w:rPr>
-        <w:t>%</w:t>
+        <w:t>89.9416%</w:t>
       </w:r>
       <w:r>
         <w:rPr>
@@ -770,6 +725,12 @@
         <w:lastRenderedPageBreak/>
         <w:t>64.3513</w:t>
       </w:r>
+      <w:r>
+        <w:rPr>
+          <w:rFonts w:ascii="Times New Roman" w:hAnsi="Times New Roman" w:cs="Times New Roman"/>
+        </w:rPr>
+        <w:t xml:space="preserve"> %</w:t>
+      </w:r>
     </w:p>
     <w:p>
       <w:pPr>
@@ -797,20 +758,23 @@
     <w:p>
       <w:pPr>
         <w:pStyle w:val="ListParagraph"/>
+        <w:numPr>
+          <w:ilvl w:val="0"/>
+          <w:numId w:val="3"/>
+        </w:numPr>
         <w:autoSpaceDE w:val="0"/>
         <w:autoSpaceDN w:val="0"/>
         <w:adjustRightInd w:val="0"/>
         <w:spacing w:after="0" w:line="240" w:lineRule="auto"/>
-        <w:jc w:val="both"/>
-        <w:rPr>
-          <w:rFonts w:ascii="Times New Roman" w:hAnsi="Times New Roman" w:cs="Times New Roman"/>
-        </w:rPr>
-      </w:pPr>
-      <w:r>
-        <w:rPr>
-          <w:rFonts w:ascii="Times New Roman" w:hAnsi="Times New Roman" w:cs="Times New Roman"/>
-        </w:rPr>
-        <w:t>49.5406</w:t>
+        <w:rPr>
+          <w:rFonts w:ascii="Times New Roman" w:hAnsi="Times New Roman" w:cs="Times New Roman"/>
+        </w:rPr>
+      </w:pPr>
+      <w:r>
+        <w:rPr>
+          <w:rFonts w:ascii="Times New Roman" w:hAnsi="Times New Roman" w:cs="Times New Roman"/>
+        </w:rPr>
+        <w:t>64.3146</w:t>
       </w:r>
       <w:r>
         <w:rPr>
@@ -818,6 +782,14 @@
         </w:rPr>
         <w:t xml:space="preserve"> </w:t>
       </w:r>
+      <w:r>
+        <w:rPr>
+          <w:rFonts w:ascii="Times New Roman" w:hAnsi="Times New Roman" w:cs="Times New Roman"/>
+        </w:rPr>
+        <w:t>%</w:t>
+      </w:r>
+      <w:bookmarkStart w:id="0" w:name="_GoBack"/>
+      <w:bookmarkEnd w:id="0"/>
     </w:p>
     <w:p>
       <w:pPr>
